--- a/해석/38괘.docx
+++ b/해석/38괘.docx
@@ -7,7 +7,7 @@
         <w:pStyle w:val="Title"/>
       </w:pPr>
       <w:r>
-        <w:t>38괘 : 121122 : 화택규(火澤睽)</w:t>
+        <w:t>38괘 - 화택규 - 112121</w:t>
       </w:r>
     </w:p>
     <w:p>

--- a/해석/38괘.docx
+++ b/해석/38괘.docx
@@ -3,61 +3,50 @@
 <w:document xmlns:wpc="http://schemas.microsoft.com/office/word/2010/wordprocessingCanvas" xmlns:mo="http://schemas.microsoft.com/office/mac/office/2008/main" xmlns:mc="http://schemas.openxmlformats.org/markup-compatibility/2006" xmlns:mv="urn:schemas-microsoft-com:mac:vml" xmlns:o="urn:schemas-microsoft-com:office:office" xmlns:r="http://schemas.openxmlformats.org/officeDocument/2006/relationships" xmlns:m="http://schemas.openxmlformats.org/officeDocument/2006/math" xmlns:v="urn:schemas-microsoft-com:vml" xmlns:wp14="http://schemas.microsoft.com/office/word/2010/wordprocessingDrawing" xmlns:wp="http://schemas.openxmlformats.org/drawingml/2006/wordprocessingDrawing" xmlns:w10="urn:schemas-microsoft-com:office:word" xmlns:w="http://schemas.openxmlformats.org/wordprocessingml/2006/main" xmlns:w14="http://schemas.microsoft.com/office/word/2010/wordml" xmlns:wpg="http://schemas.microsoft.com/office/word/2010/wordprocessingGroup" xmlns:wpi="http://schemas.microsoft.com/office/word/2010/wordprocessingInk" xmlns:wne="http://schemas.microsoft.com/office/word/2006/wordml" xmlns:wps="http://schemas.microsoft.com/office/word/2010/wordprocessingShape" mc:Ignorable="w14 wp14">
   <w:body>
     <w:p>
-      <w:pPr>
-        <w:pStyle w:val="Title"/>
-      </w:pPr>
       <w:r>
         <w:t>38괘 - 화택규 - 112121</w:t>
       </w:r>
     </w:p>
     <w:p>
       <w:r>
-        <w:t xml:space="preserve">전체 : </w:t>
+        <w:t>전체 : 규는 작은 일의 경우에는 길하리라.</w:t>
       </w:r>
     </w:p>
-    <w:p/>
     <w:p>
       <w:r>
-        <w:t xml:space="preserve">1효 : </w:t>
+        <w:t>1효 : 처음에 양이 온 것은, 회悔가 사라질 것이다. 말을 잃더라도 쫓지 말라. 스스로 돌아올 것이다. 싫어하는 사람일지라도 만나서 허물이 없도록 하라.</w:t>
       </w:r>
     </w:p>
-    <w:p/>
     <w:p>
       <w:r>
-        <w:t xml:space="preserve">2효 : </w:t>
+        <w:t>2효 : 양이 두 번째에 오니, 주군主君을 길거리에서 만나서 허물이 없도록 하라.</w:t>
       </w:r>
     </w:p>
-    <w:p/>
     <w:p>
       <w:r>
-        <w:t xml:space="preserve">3효 : </w:t>
+        <w:t>3효 : 음이 세 번째에 오니, 수레를 뒤쪽으로 끌어당기는 상황을 만난다. 그 소를 잡아당기며 그 사람이 곤형을 받고 의형을 받는다. 처음부터 유종의 미를 거둘 수는 없는 법이다.</w:t>
       </w:r>
     </w:p>
-    <w:p/>
     <w:p>
       <w:r>
-        <w:t xml:space="preserve">4효 : </w:t>
+        <w:t>4효 : 양이 네 번째에 오니, 반목으로 외로워진 상이다. 아름다운 지아비를 만나 믿음을 주고받으면 위태로우나 허물은 없으리라.</w:t>
       </w:r>
     </w:p>
-    <w:p/>
     <w:p>
       <w:r>
-        <w:t xml:space="preserve">5효 : </w:t>
+        <w:t>5효 : 음이 다섯 번째에 오니, 회悔가 사라지리라. 그 종족과 부膚를 씹고서 가면 어찌 허물이겠는가?</w:t>
       </w:r>
     </w:p>
-    <w:p/>
     <w:p>
       <w:r>
-        <w:t xml:space="preserve">6효 : </w:t>
+        <w:t>6효 : 극상의 자리에 양이 오니, 반목으로 외로운 상이다. 돼지가 진흙을 뒤집어쓰고 한 수레에 귀신을 몰아 싣는 꼴을 보게 된다. 처음에는 활시위를 걸었다가 나중에는 벗긴다. 쳐들어갈 것이 아니라 혼인을 할 일이다. 가서 운우지정雲雨之情을 나누면 길하리라.</w:t>
       </w:r>
     </w:p>
-    <w:p/>
     <w:p>
       <w:r>
-        <w:t xml:space="preserve">전체 : </w:t>
+        <w:t>전체 : 규는 작은 일의 경우에는 길하리라.</w:t>
       </w:r>
     </w:p>
-    <w:p/>
     <w:sectPr>
       <w:pgSz w:w="12240" w:h="15840"/>
       <w:pgMar w:top="1440" w:right="1800" w:bottom="1440" w:left="1800" w:header="720" w:footer="720" w:gutter="0"/>
